--- a/notes/study_sheet.docx
+++ b/notes/study_sheet.docx
@@ -13,11 +13,379 @@
       </w:r>
     </w:p>
     <w:p>
+      <m:oMathPara>
+        <m:oMath>
+          <m:r>
+            <w:rPr>
+              <w:rFonts w:ascii="Cambria Math" w:hAnsi="Cambria Math"/>
+            </w:rPr>
+            <m:t>r</m:t>
+          </m:r>
+          <m:func>
+            <m:funcPr>
+              <m:ctrlPr>
+                <w:rPr>
+                  <w:rFonts w:ascii="Cambria Math" w:hAnsi="Cambria Math"/>
+                  <w:i/>
+                </w:rPr>
+              </m:ctrlPr>
+            </m:funcPr>
+            <m:fName>
+              <m:r>
+                <m:rPr>
+                  <m:sty m:val="p"/>
+                </m:rPr>
+                <w:rPr>
+                  <w:rFonts w:ascii="Cambria Math" w:hAnsi="Cambria Math"/>
+                </w:rPr>
+                <m:t>cos</m:t>
+              </m:r>
+            </m:fName>
+            <m:e>
+              <m:d>
+                <m:dPr>
+                  <m:ctrlPr>
+                    <w:rPr>
+                      <w:rFonts w:ascii="Cambria Math" w:hAnsi="Cambria Math"/>
+                      <w:i/>
+                    </w:rPr>
+                  </m:ctrlPr>
+                </m:dPr>
+                <m:e>
+                  <m:sSub>
+                    <m:sSubPr>
+                      <m:ctrlPr>
+                        <w:rPr>
+                          <w:rFonts w:ascii="Cambria Math" w:hAnsi="Cambria Math"/>
+                          <w:i/>
+                        </w:rPr>
+                      </m:ctrlPr>
+                    </m:sSubPr>
+                    <m:e>
+                      <m:r>
+                        <w:rPr>
+                          <w:rFonts w:ascii="Cambria Math" w:hAnsi="Cambria Math"/>
+                        </w:rPr>
+                        <m:t>w</m:t>
+                      </m:r>
+                    </m:e>
+                    <m:sub>
+                      <m:r>
+                        <w:rPr>
+                          <w:rFonts w:ascii="Cambria Math" w:hAnsi="Cambria Math"/>
+                        </w:rPr>
+                        <m:t>0</m:t>
+                      </m:r>
+                    </m:sub>
+                  </m:sSub>
+                  <m:r>
+                    <w:rPr>
+                      <w:rFonts w:ascii="Cambria Math" w:hAnsi="Cambria Math"/>
+                    </w:rPr>
+                    <m:t>+</m:t>
+                  </m:r>
+                  <m:r>
+                    <m:rPr>
+                      <m:sty m:val="p"/>
+                    </m:rPr>
+                    <w:rPr>
+                      <w:rFonts w:ascii="Cambria Math" w:hAnsi="Cambria Math"/>
+                    </w:rPr>
+                    <m:t>Δ</m:t>
+                  </m:r>
+                  <m:r>
+                    <w:rPr>
+                      <w:rFonts w:ascii="Cambria Math" w:hAnsi="Cambria Math"/>
+                    </w:rPr>
+                    <m:t>w</m:t>
+                  </m:r>
+                </m:e>
+              </m:d>
+              <m:r>
+                <w:rPr>
+                  <w:rFonts w:ascii="Cambria Math" w:hAnsi="Cambria Math"/>
+                </w:rPr>
+                <m:t>t</m:t>
+              </m:r>
+            </m:e>
+          </m:func>
+          <m:r>
+            <w:rPr>
+              <w:rFonts w:ascii="Cambria Math" w:hAnsi="Cambria Math"/>
+            </w:rPr>
+            <m:t>↔r</m:t>
+          </m:r>
+          <m:sSup>
+            <m:sSupPr>
+              <m:ctrlPr>
+                <w:rPr>
+                  <w:rFonts w:ascii="Cambria Math" w:hAnsi="Cambria Math"/>
+                  <w:i/>
+                </w:rPr>
+              </m:ctrlPr>
+            </m:sSupPr>
+            <m:e>
+              <m:r>
+                <w:rPr>
+                  <w:rFonts w:ascii="Cambria Math" w:hAnsi="Cambria Math"/>
+                </w:rPr>
+                <m:t>e</m:t>
+              </m:r>
+            </m:e>
+            <m:sup>
+              <m:r>
+                <w:rPr>
+                  <w:rFonts w:ascii="Cambria Math" w:hAnsi="Cambria Math"/>
+                </w:rPr>
+                <m:t>j</m:t>
+              </m:r>
+              <m:r>
+                <m:rPr>
+                  <m:sty m:val="p"/>
+                </m:rPr>
+                <w:rPr>
+                  <w:rFonts w:ascii="Cambria Math" w:hAnsi="Cambria Math"/>
+                </w:rPr>
+                <m:t>Δ</m:t>
+              </m:r>
+              <m:r>
+                <w:rPr>
+                  <w:rFonts w:ascii="Cambria Math" w:hAnsi="Cambria Math"/>
+                </w:rPr>
+                <m:t>wt</m:t>
+              </m:r>
+            </m:sup>
+          </m:sSup>
+          <m:r>
+            <w:rPr>
+              <w:rFonts w:ascii="Cambria Math" w:hAnsi="Cambria Math"/>
+            </w:rPr>
+            <m:t>=r</m:t>
+          </m:r>
+          <m:sSub>
+            <m:sSubPr>
+              <m:ctrlPr>
+                <w:rPr>
+                  <w:rFonts w:ascii="Cambria Math" w:hAnsi="Cambria Math"/>
+                  <w:i/>
+                </w:rPr>
+              </m:ctrlPr>
+            </m:sSubPr>
+            <m:e>
+              <m:r>
+                <w:rPr>
+                  <w:rFonts w:ascii="Cambria Math" w:hAnsi="Cambria Math"/>
+                </w:rPr>
+                <m:t>x</m:t>
+              </m:r>
+            </m:e>
+            <m:sub>
+              <m:r>
+                <w:rPr>
+                  <w:rFonts w:ascii="Cambria Math" w:hAnsi="Cambria Math"/>
+                </w:rPr>
+                <m:t>p</m:t>
+              </m:r>
+            </m:sub>
+          </m:sSub>
+        </m:oMath>
+      </m:oMathPara>
+    </w:p>
+    <w:p>
+      <m:oMathPara>
+        <m:oMath>
+          <m:r>
+            <w:rPr>
+              <w:rFonts w:ascii="Cambria Math" w:hAnsi="Cambria Math"/>
+            </w:rPr>
+            <m:t>r</m:t>
+          </m:r>
+          <m:func>
+            <m:funcPr>
+              <m:ctrlPr>
+                <w:rPr>
+                  <w:rFonts w:ascii="Cambria Math" w:hAnsi="Cambria Math"/>
+                  <w:i/>
+                </w:rPr>
+              </m:ctrlPr>
+            </m:funcPr>
+            <m:fName>
+              <m:r>
+                <m:rPr>
+                  <m:sty m:val="p"/>
+                </m:rPr>
+                <w:rPr>
+                  <w:rFonts w:ascii="Cambria Math" w:hAnsi="Cambria Math"/>
+                </w:rPr>
+                <m:t>cos</m:t>
+              </m:r>
+            </m:fName>
+            <m:e>
+              <m:d>
+                <m:dPr>
+                  <m:ctrlPr>
+                    <w:rPr>
+                      <w:rFonts w:ascii="Cambria Math" w:hAnsi="Cambria Math"/>
+                      <w:i/>
+                    </w:rPr>
+                  </m:ctrlPr>
+                </m:dPr>
+                <m:e>
+                  <m:sSub>
+                    <m:sSubPr>
+                      <m:ctrlPr>
+                        <w:rPr>
+                          <w:rFonts w:ascii="Cambria Math" w:hAnsi="Cambria Math"/>
+                          <w:i/>
+                        </w:rPr>
+                      </m:ctrlPr>
+                    </m:sSubPr>
+                    <m:e>
+                      <m:r>
+                        <w:rPr>
+                          <w:rFonts w:ascii="Cambria Math" w:hAnsi="Cambria Math"/>
+                        </w:rPr>
+                        <m:t>w</m:t>
+                      </m:r>
+                    </m:e>
+                    <m:sub>
+                      <m:r>
+                        <w:rPr>
+                          <w:rFonts w:ascii="Cambria Math" w:hAnsi="Cambria Math"/>
+                        </w:rPr>
+                        <m:t>0</m:t>
+                      </m:r>
+                    </m:sub>
+                  </m:sSub>
+                  <m:r>
+                    <w:rPr>
+                      <w:rFonts w:ascii="Cambria Math" w:hAnsi="Cambria Math"/>
+                    </w:rPr>
+                    <m:t>-</m:t>
+                  </m:r>
+                  <m:r>
+                    <m:rPr>
+                      <m:sty m:val="p"/>
+                    </m:rPr>
+                    <w:rPr>
+                      <w:rFonts w:ascii="Cambria Math" w:hAnsi="Cambria Math"/>
+                    </w:rPr>
+                    <m:t>Δ</m:t>
+                  </m:r>
+                  <m:r>
+                    <w:rPr>
+                      <w:rFonts w:ascii="Cambria Math" w:hAnsi="Cambria Math"/>
+                    </w:rPr>
+                    <m:t>w</m:t>
+                  </m:r>
+                </m:e>
+              </m:d>
+              <m:r>
+                <w:rPr>
+                  <w:rFonts w:ascii="Cambria Math" w:hAnsi="Cambria Math"/>
+                </w:rPr>
+                <m:t>t</m:t>
+              </m:r>
+            </m:e>
+          </m:func>
+          <m:r>
+            <w:rPr>
+              <w:rFonts w:ascii="Cambria Math" w:hAnsi="Cambria Math"/>
+            </w:rPr>
+            <m:t>↔r</m:t>
+          </m:r>
+          <m:sSup>
+            <m:sSupPr>
+              <m:ctrlPr>
+                <w:rPr>
+                  <w:rFonts w:ascii="Cambria Math" w:hAnsi="Cambria Math"/>
+                  <w:i/>
+                </w:rPr>
+              </m:ctrlPr>
+            </m:sSupPr>
+            <m:e>
+              <m:r>
+                <w:rPr>
+                  <w:rFonts w:ascii="Cambria Math" w:hAnsi="Cambria Math"/>
+                </w:rPr>
+                <m:t>e</m:t>
+              </m:r>
+            </m:e>
+            <m:sup>
+              <m:r>
+                <w:rPr>
+                  <w:rFonts w:ascii="Cambria Math" w:hAnsi="Cambria Math"/>
+                </w:rPr>
+                <m:t>-j</m:t>
+              </m:r>
+              <m:r>
+                <m:rPr>
+                  <m:sty m:val="p"/>
+                </m:rPr>
+                <w:rPr>
+                  <w:rFonts w:ascii="Cambria Math" w:hAnsi="Cambria Math"/>
+                </w:rPr>
+                <m:t>Δ</m:t>
+              </m:r>
+              <m:r>
+                <w:rPr>
+                  <w:rFonts w:ascii="Cambria Math" w:hAnsi="Cambria Math"/>
+                </w:rPr>
+                <m:t>wt</m:t>
+              </m:r>
+            </m:sup>
+          </m:sSup>
+          <m:r>
+            <w:rPr>
+              <w:rFonts w:ascii="Cambria Math" w:hAnsi="Cambria Math"/>
+            </w:rPr>
+            <m:t>=r</m:t>
+          </m:r>
+          <m:sSub>
+            <m:sSubPr>
+              <m:ctrlPr>
+                <w:rPr>
+                  <w:rFonts w:ascii="Cambria Math" w:hAnsi="Cambria Math"/>
+                  <w:i/>
+                </w:rPr>
+              </m:ctrlPr>
+            </m:sSubPr>
+            <m:e>
+              <m:r>
+                <w:rPr>
+                  <w:rFonts w:ascii="Cambria Math" w:hAnsi="Cambria Math"/>
+                </w:rPr>
+                <m:t>x</m:t>
+              </m:r>
+            </m:e>
+            <m:sub>
+              <m:r>
+                <w:rPr>
+                  <w:rFonts w:ascii="Cambria Math" w:hAnsi="Cambria Math"/>
+                </w:rPr>
+                <m:t>m</m:t>
+              </m:r>
+            </m:sub>
+          </m:sSub>
+        </m:oMath>
+      </m:oMathPara>
+    </w:p>
+    <w:p/>
+    <w:p>
       <w:r>
         <w:t>Spectral density estimation</w:t>
       </w:r>
     </w:p>
-    <w:p/>
+    <w:p>
+      <w:r>
+        <w:t>Parseval</w:t>
+      </w:r>
+    </w:p>
+    <w:p>
+      <w:r>
+        <w:t>Orthogonality of tones</w:t>
+      </w:r>
+    </w:p>
     <w:sectPr>
       <w:pgSz w:w="12240" w:h="15840"/>
       <w:pgMar w:top="1440" w:right="1440" w:bottom="1440" w:left="1440" w:header="720" w:footer="720" w:gutter="0"/>

--- a/notes/study_sheet.docx
+++ b/notes/study_sheet.docx
@@ -5,6 +5,23 @@
     <w:p>
       <w:r>
         <w:t>Phasor analysis</w:t>
+      </w:r>
+    </w:p>
+    <w:p>
+      <w:r>
+        <w:t>IQ DC transceiver</w:t>
+      </w:r>
+    </w:p>
+    <w:p>
+      <w:pPr>
+        <w:pStyle w:val="ListParagraph"/>
+        <w:numPr>
+          <w:ilvl w:val="0"/>
+          <w:numId w:val="1"/>
+        </w:numPr>
+      </w:pPr>
+      <w:r>
+        <w:t>IQ mismatch, EVM, image, calibration</w:t>
       </w:r>
     </w:p>
     <w:p>
@@ -386,6 +403,21 @@
         <w:t>Orthogonality of tones</w:t>
       </w:r>
     </w:p>
+    <w:p>
+      <w:r>
+        <w:t>Geometric series</w:t>
+      </w:r>
+    </w:p>
+    <w:p>
+      <w:r>
+        <w:t>Trigonometric identities</w:t>
+      </w:r>
+    </w:p>
+    <w:p>
+      <w:r>
+        <w:t>Stochastic signal processing – does noise power drop as you average more samples? Noise variance should drop (CLT).</w:t>
+      </w:r>
+    </w:p>
     <w:sectPr>
       <w:pgSz w:w="12240" w:h="15840"/>
       <w:pgMar w:top="1440" w:right="1440" w:bottom="1440" w:left="1440" w:header="720" w:footer="720" w:gutter="0"/>
@@ -394,6 +426,127 @@
     </w:sectPr>
   </w:body>
 </w:document>
+</file>
+
+<file path=word/numbering.xml><?xml version="1.0" encoding="utf-8"?>
+<w:numbering xmlns:wpc="http://schemas.microsoft.com/office/word/2010/wordprocessingCanvas" xmlns:cx="http://schemas.microsoft.com/office/drawing/2014/chartex" xmlns:cx1="http://schemas.microsoft.com/office/drawing/2015/9/8/chartex" xmlns:cx2="http://schemas.microsoft.com/office/drawing/2015/10/21/chartex" xmlns:cx3="http://schemas.microsoft.com/office/drawing/2016/5/9/chartex" xmlns:cx4="http://schemas.microsoft.com/office/drawing/2016/5/10/chartex" xmlns:cx5="http://schemas.microsoft.com/office/drawing/2016/5/11/chartex" xmlns:cx6="http://schemas.microsoft.com/office/drawing/2016/5/12/chartex" xmlns:cx7="http://schemas.microsoft.com/office/drawing/2016/5/13/chartex" xmlns:cx8="http://schemas.microsoft.com/office/drawing/2016/5/14/chartex" xmlns:mc="http://schemas.openxmlformats.org/markup-compatibility/2006" xmlns:aink="http://schemas.microsoft.com/office/drawing/2016/ink" xmlns:am3d="http://schemas.microsoft.com/office/drawing/2017/model3d" xmlns:o="urn:schemas-microsoft-com:office:office" xmlns:oel="http://schemas.microsoft.com/office/2019/extlst" xmlns:r="http://schemas.openxmlformats.org/officeDocument/2006/relationships" xmlns:m="http://schemas.openxmlformats.org/officeDocument/2006/math" xmlns:v="urn:schemas-microsoft-com:vml" xmlns:wp14="http://schemas.microsoft.com/office/word/2010/wordprocessingDrawing" xmlns:wp="http://schemas.openxmlformats.org/drawingml/2006/wordprocessingDrawing" xmlns:w10="urn:schemas-microsoft-com:office:word" xmlns:w="http://schemas.openxmlformats.org/wordprocessingml/2006/main" xmlns:w14="http://schemas.microsoft.com/office/word/2010/wordml" xmlns:w15="http://schemas.microsoft.com/office/word/2012/wordml" xmlns:w16cex="http://schemas.microsoft.com/office/word/2018/wordml/cex" xmlns:w16cid="http://schemas.microsoft.com/office/word/2016/wordml/cid" xmlns:w16="http://schemas.microsoft.com/office/word/2018/wordml" xmlns:w16du="http://schemas.microsoft.com/office/word/2023/wordml/word16du" xmlns:w16sdtdh="http://schemas.microsoft.com/office/word/2020/wordml/sdtdatahash" xmlns:w16sdtfl="http://schemas.microsoft.com/office/word/2024/wordml/sdtformatlock" xmlns:w16se="http://schemas.microsoft.com/office/word/2015/wordml/symex" xmlns:wpg="http://schemas.microsoft.com/office/word/2010/wordprocessingGroup" xmlns:wpi="http://schemas.microsoft.com/office/word/2010/wordprocessingInk" xmlns:wne="http://schemas.microsoft.com/office/word/2006/wordml" xmlns:wps="http://schemas.microsoft.com/office/word/2010/wordprocessingShape" mc:Ignorable="w14 w15 w16se w16cid w16 w16cex w16sdtdh w16sdtfl w16du wp14">
+  <w:abstractNum w:abstractNumId="0" w15:restartNumberingAfterBreak="0">
+    <w:nsid w:val="727E25B1"/>
+    <w:multiLevelType w:val="hybridMultilevel"/>
+    <w:tmpl w:val="D686768A"/>
+    <w:lvl w:ilvl="0" w:tplc="CE02E264">
+      <w:start w:val="1"/>
+      <w:numFmt w:val="bullet"/>
+      <w:lvlText w:val=""/>
+      <w:lvlJc w:val="left"/>
+      <w:pPr>
+        <w:ind w:left="720" w:hanging="360"/>
+      </w:pPr>
+      <w:rPr>
+        <w:rFonts w:ascii="Symbol" w:eastAsiaTheme="minorHAnsi" w:hAnsi="Symbol" w:cstheme="minorBidi" w:hint="default"/>
+      </w:rPr>
+    </w:lvl>
+    <w:lvl w:ilvl="1" w:tplc="04090003" w:tentative="1">
+      <w:start w:val="1"/>
+      <w:numFmt w:val="bullet"/>
+      <w:lvlText w:val="o"/>
+      <w:lvlJc w:val="left"/>
+      <w:pPr>
+        <w:ind w:left="1440" w:hanging="360"/>
+      </w:pPr>
+      <w:rPr>
+        <w:rFonts w:ascii="Courier New" w:hAnsi="Courier New" w:cs="Courier New" w:hint="default"/>
+      </w:rPr>
+    </w:lvl>
+    <w:lvl w:ilvl="2" w:tplc="04090005" w:tentative="1">
+      <w:start w:val="1"/>
+      <w:numFmt w:val="bullet"/>
+      <w:lvlText w:val=""/>
+      <w:lvlJc w:val="left"/>
+      <w:pPr>
+        <w:ind w:left="2160" w:hanging="360"/>
+      </w:pPr>
+      <w:rPr>
+        <w:rFonts w:ascii="Wingdings" w:hAnsi="Wingdings" w:hint="default"/>
+      </w:rPr>
+    </w:lvl>
+    <w:lvl w:ilvl="3" w:tplc="04090001" w:tentative="1">
+      <w:start w:val="1"/>
+      <w:numFmt w:val="bullet"/>
+      <w:lvlText w:val=""/>
+      <w:lvlJc w:val="left"/>
+      <w:pPr>
+        <w:ind w:left="2880" w:hanging="360"/>
+      </w:pPr>
+      <w:rPr>
+        <w:rFonts w:ascii="Symbol" w:hAnsi="Symbol" w:hint="default"/>
+      </w:rPr>
+    </w:lvl>
+    <w:lvl w:ilvl="4" w:tplc="04090003" w:tentative="1">
+      <w:start w:val="1"/>
+      <w:numFmt w:val="bullet"/>
+      <w:lvlText w:val="o"/>
+      <w:lvlJc w:val="left"/>
+      <w:pPr>
+        <w:ind w:left="3600" w:hanging="360"/>
+      </w:pPr>
+      <w:rPr>
+        <w:rFonts w:ascii="Courier New" w:hAnsi="Courier New" w:cs="Courier New" w:hint="default"/>
+      </w:rPr>
+    </w:lvl>
+    <w:lvl w:ilvl="5" w:tplc="04090005" w:tentative="1">
+      <w:start w:val="1"/>
+      <w:numFmt w:val="bullet"/>
+      <w:lvlText w:val=""/>
+      <w:lvlJc w:val="left"/>
+      <w:pPr>
+        <w:ind w:left="4320" w:hanging="360"/>
+      </w:pPr>
+      <w:rPr>
+        <w:rFonts w:ascii="Wingdings" w:hAnsi="Wingdings" w:hint="default"/>
+      </w:rPr>
+    </w:lvl>
+    <w:lvl w:ilvl="6" w:tplc="04090001" w:tentative="1">
+      <w:start w:val="1"/>
+      <w:numFmt w:val="bullet"/>
+      <w:lvlText w:val=""/>
+      <w:lvlJc w:val="left"/>
+      <w:pPr>
+        <w:ind w:left="5040" w:hanging="360"/>
+      </w:pPr>
+      <w:rPr>
+        <w:rFonts w:ascii="Symbol" w:hAnsi="Symbol" w:hint="default"/>
+      </w:rPr>
+    </w:lvl>
+    <w:lvl w:ilvl="7" w:tplc="04090003" w:tentative="1">
+      <w:start w:val="1"/>
+      <w:numFmt w:val="bullet"/>
+      <w:lvlText w:val="o"/>
+      <w:lvlJc w:val="left"/>
+      <w:pPr>
+        <w:ind w:left="5760" w:hanging="360"/>
+      </w:pPr>
+      <w:rPr>
+        <w:rFonts w:ascii="Courier New" w:hAnsi="Courier New" w:cs="Courier New" w:hint="default"/>
+      </w:rPr>
+    </w:lvl>
+    <w:lvl w:ilvl="8" w:tplc="04090005" w:tentative="1">
+      <w:start w:val="1"/>
+      <w:numFmt w:val="bullet"/>
+      <w:lvlText w:val=""/>
+      <w:lvlJc w:val="left"/>
+      <w:pPr>
+        <w:ind w:left="6480" w:hanging="360"/>
+      </w:pPr>
+      <w:rPr>
+        <w:rFonts w:ascii="Wingdings" w:hAnsi="Wingdings" w:hint="default"/>
+      </w:rPr>
+    </w:lvl>
+  </w:abstractNum>
+  <w:num w:numId="1" w16cid:durableId="42802306">
+    <w:abstractNumId w:val="0"/>
+  </w:num>
+</w:numbering>
 </file>
 
 <file path=word/styles.xml><?xml version="1.0" encoding="utf-8"?>
